--- a/be/Template/Result.docx
+++ b/be/Template/Result.docx
@@ -114,7 +114,7 @@
                 <w:sz w:val="16"/>
                 <w:szCs w:val="16"/>
               </w:rPr>
-              <w:t>16/06</w:t>
+              <w:t>21/06</w:t>
             </w:r>
             <w:r>
               <w:rPr>
@@ -146,7 +146,7 @@
                 <w:sz w:val="16"/>
                 <w:szCs w:val="16"/>
               </w:rPr>
-              <w:t>20/06</w:t>
+              <w:t>21/06</w:t>
             </w:r>
             <w:r>
               <w:rPr>

--- a/be/Template/Result.docx
+++ b/be/Template/Result.docx
@@ -74,7 +74,7 @@
                 <w:rFonts w:eastAsia="Times New Roman"/>
                 <w:noProof/>
               </w:rPr>
-              <w:t>1</w:t>
+              <w:t>28</w:t>
             </w:r>
             <w:r>
               <w:rPr>
@@ -87,7 +87,7 @@
                 <w:rFonts w:eastAsia="Times New Roman"/>
                 <w:noProof/>
               </w:rPr>
-              <w:t>Tempsoft</w:t>
+              <w:t>Stringtough</w:t>
             </w:r>
             <w:r>
               <w:rPr>
@@ -146,7 +146,7 @@
                 <w:sz w:val="16"/>
                 <w:szCs w:val="16"/>
               </w:rPr>
-              <w:t>21/06</w:t>
+              <w:t>22/06</w:t>
             </w:r>
             <w:r>
               <w:rPr>
@@ -323,7 +323,7 @@
                 <w:rFonts w:eastAsia="Times New Roman"/>
                 <w:noProof/>
               </w:rPr>
-              <w:t>Project 1</w:t>
+              <w:t>Project 2</w:t>
             </w:r>
           </w:p>
         </w:tc>
@@ -408,7 +408,7 @@
                 <w:rFonts w:eastAsia="Times New Roman"/>
                 <w:noProof/>
               </w:rPr>
-              <w:t xml:space="preserve"> 2</w:t>
+              <w:t xml:space="preserve"> 1</w:t>
             </w:r>
             <w:r>
               <w:rPr>
@@ -767,7 +767,7 @@
                 <w:rFonts w:eastAsia="Times New Roman"/>
                 <w:noProof/>
               </w:rPr>
-              <w:t>Bug</w:t>
+              <w:t>Improvement</w:t>
             </w:r>
           </w:p>
         </w:tc>
@@ -841,7 +841,7 @@
                 <w:rFonts w:eastAsia="Times New Roman"/>
                 <w:noProof/>
               </w:rPr>
-              <w:t>High</w:t>
+              <w:t>Major</w:t>
             </w:r>
             <w:r>
               <w:rPr>
@@ -931,7 +931,7 @@
                 <w:rFonts w:eastAsia="Times New Roman"/>
                 <w:noProof/>
               </w:rPr>
-              <w:t>Tuan</w:t>
+              <w:t>Khoa</w:t>
             </w:r>
           </w:p>
         </w:tc>
@@ -1662,7 +1662,7 @@
                 <w:rFonts w:eastAsia="Times New Roman"/>
                 <w:noProof/>
               </w:rPr>
-              <w:t>Others</w:t>
+              <w:t>Test</w:t>
             </w:r>
           </w:p>
         </w:tc>
@@ -1735,13 +1735,6 @@
                 <w:rFonts w:eastAsia="Times New Roman"/>
               </w:rPr>
             </w:pPr>
-            <w:r>
-              <w:rPr>
-                <w:rFonts w:eastAsia="Times New Roman"/>
-                <w:noProof/>
-              </w:rPr>
-              <w:t>Khoa</w:t>
-            </w:r>
           </w:p>
         </w:tc>
       </w:tr>
@@ -1956,14 +1949,7 @@
                 <w:rFonts w:eastAsia="Times New Roman"/>
                 <w:noProof/>
               </w:rPr>
-              <w:t>3D_Existing</w:t>
-            </w:r>
-            <w:r>
-              <w:rPr>
-                <w:rFonts w:eastAsia="Times New Roman"/>
-                <w:noProof/>
-              </w:rPr>
-              <w:t xml:space="preserve"> Constructions</w:t>
+              <w:t>CAD_Layout</w:t>
             </w:r>
           </w:p>
         </w:tc>
@@ -2041,14 +2027,7 @@
                 <w:rFonts w:eastAsia="Times New Roman"/>
                 <w:noProof/>
               </w:rPr>
-              <w:t>REQ_Missing</w:t>
-            </w:r>
-            <w:r>
-              <w:rPr>
-                <w:rFonts w:eastAsia="Times New Roman"/>
-                <w:noProof/>
-              </w:rPr>
-              <w:t xml:space="preserve"> or incomplete</w:t>
+              <w:t>REQ_Wrong</w:t>
             </w:r>
             <w:r>
               <w:rPr>
@@ -2325,13 +2304,13 @@
               <w:rPr>
                 <w:noProof/>
               </w:rPr>
-              <w:t>Other contact</w:t>
+              <w:t>Displaced fracture</w:t>
             </w:r>
             <w:r>
               <w:rPr>
                 <w:noProof/>
               </w:rPr>
-              <w:t xml:space="preserve"> with nonvenomous lizards, initial encounter</w:t>
+              <w:t xml:space="preserve"> of left tibial spine, sequela</w:t>
             </w:r>
           </w:p>
         </w:tc>

--- a/be/Template/Result.docx
+++ b/be/Template/Result.docx
@@ -74,7 +74,7 @@
                 <w:rFonts w:eastAsia="Times New Roman"/>
                 <w:noProof/>
               </w:rPr>
-              <w:t>28</w:t>
+              <w:t>71</w:t>
             </w:r>
             <w:r>
               <w:rPr>
@@ -87,7 +87,7 @@
                 <w:rFonts w:eastAsia="Times New Roman"/>
                 <w:noProof/>
               </w:rPr>
-              <w:t>Stringtough</w:t>
+              <w:t>Treeflex</w:t>
             </w:r>
             <w:r>
               <w:rPr>
@@ -114,7 +114,7 @@
                 <w:sz w:val="16"/>
                 <w:szCs w:val="16"/>
               </w:rPr>
-              <w:t>21/06</w:t>
+              <w:t>22/06</w:t>
             </w:r>
             <w:r>
               <w:rPr>
@@ -323,7 +323,14 @@
                 <w:rFonts w:eastAsia="Times New Roman"/>
                 <w:noProof/>
               </w:rPr>
-              <w:t>Project 2</w:t>
+              <w:t>Fsoft Academy</w:t>
+            </w:r>
+            <w:r>
+              <w:rPr>
+                <w:rFonts w:eastAsia="Times New Roman"/>
+                <w:noProof/>
+              </w:rPr>
+              <w:t xml:space="preserve"> Training Course</w:t>
             </w:r>
           </w:p>
         </w:tc>
@@ -401,14 +408,7 @@
                 <w:rFonts w:eastAsia="Times New Roman"/>
                 <w:noProof/>
               </w:rPr>
-              <w:t>Test Component</w:t>
-            </w:r>
-            <w:r>
-              <w:rPr>
-                <w:rFonts w:eastAsia="Times New Roman"/>
-                <w:noProof/>
-              </w:rPr>
-              <w:t xml:space="preserve"> 1</w:t>
+              <w:t>DN23.FRF.V.WAT.02</w:t>
             </w:r>
             <w:r>
               <w:rPr>
@@ -931,7 +931,14 @@
                 <w:rFonts w:eastAsia="Times New Roman"/>
                 <w:noProof/>
               </w:rPr>
-              <w:t>Khoa</w:t>
+              <w:t>Võ Minh</w:t>
+            </w:r>
+            <w:r>
+              <w:rPr>
+                <w:rFonts w:eastAsia="Times New Roman"/>
+                <w:noProof/>
+              </w:rPr>
+              <w:t xml:space="preserve"> Hiếu</w:t>
             </w:r>
           </w:p>
         </w:tc>
@@ -1005,7 +1012,14 @@
                 <w:rFonts w:eastAsia="Times New Roman"/>
                 <w:noProof/>
               </w:rPr>
-              <w:t>Tuan</w:t>
+              <w:t>Võ Minh</w:t>
+            </w:r>
+            <w:r>
+              <w:rPr>
+                <w:rFonts w:eastAsia="Times New Roman"/>
+                <w:noProof/>
+              </w:rPr>
+              <w:t xml:space="preserve"> Hiếu</w:t>
             </w:r>
           </w:p>
         </w:tc>
@@ -1579,13 +1593,6 @@
                 <w:rFonts w:eastAsia="Times New Roman"/>
               </w:rPr>
             </w:pPr>
-            <w:r>
-              <w:rPr>
-                <w:rFonts w:eastAsia="Times New Roman"/>
-                <w:noProof/>
-              </w:rPr>
-              <w:t>Product 2</w:t>
-            </w:r>
           </w:p>
         </w:tc>
       </w:tr>
@@ -1662,7 +1669,7 @@
                 <w:rFonts w:eastAsia="Times New Roman"/>
                 <w:noProof/>
               </w:rPr>
-              <w:t>Test</w:t>
+              <w:t>Requirement</w:t>
             </w:r>
           </w:p>
         </w:tc>
@@ -1949,7 +1956,14 @@
                 <w:rFonts w:eastAsia="Times New Roman"/>
                 <w:noProof/>
               </w:rPr>
-              <w:t>CAD_Layout</w:t>
+              <w:t>Cod_BlackDuck</w:t>
+            </w:r>
+            <w:r>
+              <w:rPr>
+                <w:rFonts w:eastAsia="Times New Roman"/>
+                <w:noProof/>
+              </w:rPr>
+              <w:t>_Snippet</w:t>
             </w:r>
           </w:p>
         </w:tc>
@@ -2027,7 +2041,14 @@
                 <w:rFonts w:eastAsia="Times New Roman"/>
                 <w:noProof/>
               </w:rPr>
-              <w:t>REQ_Wrong</w:t>
+              <w:t>PRO_Missing</w:t>
+            </w:r>
+            <w:r>
+              <w:rPr>
+                <w:rFonts w:eastAsia="Times New Roman"/>
+                <w:noProof/>
+              </w:rPr>
+              <w:t xml:space="preserve"> or incomplete</w:t>
             </w:r>
             <w:r>
               <w:rPr>
@@ -2304,13 +2325,13 @@
               <w:rPr>
                 <w:noProof/>
               </w:rPr>
-              <w:t>Displaced fracture</w:t>
+              <w:t>LeFort III</w:t>
             </w:r>
             <w:r>
               <w:rPr>
                 <w:noProof/>
               </w:rPr>
-              <w:t xml:space="preserve"> of left tibial spine, sequela</w:t>
+              <w:t xml:space="preserve"> fracture, initial encounter for open fracture</w:t>
             </w:r>
           </w:p>
         </w:tc>

--- a/be/Template/Result.docx
+++ b/be/Template/Result.docx
@@ -74,7 +74,7 @@
                 <w:rFonts w:eastAsia="Times New Roman"/>
                 <w:noProof/>
               </w:rPr>
-              <w:t>71</w:t>
+              <w:t>1</w:t>
             </w:r>
             <w:r>
               <w:rPr>
@@ -87,7 +87,7 @@
                 <w:rFonts w:eastAsia="Times New Roman"/>
                 <w:noProof/>
               </w:rPr>
-              <w:t>Treeflex</w:t>
+              <w:t>Tempsoft</w:t>
             </w:r>
             <w:r>
               <w:rPr>
@@ -114,7 +114,7 @@
                 <w:sz w:val="16"/>
                 <w:szCs w:val="16"/>
               </w:rPr>
-              <w:t>22/06</w:t>
+              <w:t>28/06</w:t>
             </w:r>
             <w:r>
               <w:rPr>
@@ -146,7 +146,7 @@
                 <w:sz w:val="16"/>
                 <w:szCs w:val="16"/>
               </w:rPr>
-              <w:t>22/06</w:t>
+              <w:t>28/06</w:t>
             </w:r>
             <w:r>
               <w:rPr>
@@ -408,7 +408,14 @@
                 <w:rFonts w:eastAsia="Times New Roman"/>
                 <w:noProof/>
               </w:rPr>
-              <w:t>DN23.FRF.V.WAT.02</w:t>
+              <w:t>Test Component</w:t>
+            </w:r>
+            <w:r>
+              <w:rPr>
+                <w:rFonts w:eastAsia="Times New Roman"/>
+                <w:noProof/>
+              </w:rPr>
+              <w:t xml:space="preserve"> 2</w:t>
             </w:r>
             <w:r>
               <w:rPr>
@@ -767,7 +774,7 @@
                 <w:rFonts w:eastAsia="Times New Roman"/>
                 <w:noProof/>
               </w:rPr>
-              <w:t>Improvement</w:t>
+              <w:t>Bug</w:t>
             </w:r>
           </w:p>
         </w:tc>
@@ -841,7 +848,7 @@
                 <w:rFonts w:eastAsia="Times New Roman"/>
                 <w:noProof/>
               </w:rPr>
-              <w:t>Major</w:t>
+              <w:t>High</w:t>
             </w:r>
             <w:r>
               <w:rPr>
@@ -931,14 +938,7 @@
                 <w:rFonts w:eastAsia="Times New Roman"/>
                 <w:noProof/>
               </w:rPr>
-              <w:t>Võ Minh</w:t>
-            </w:r>
-            <w:r>
-              <w:rPr>
-                <w:rFonts w:eastAsia="Times New Roman"/>
-                <w:noProof/>
-              </w:rPr>
-              <w:t xml:space="preserve"> Hiếu</w:t>
+              <w:t>Khoa</w:t>
             </w:r>
           </w:p>
         </w:tc>
@@ -1012,14 +1012,7 @@
                 <w:rFonts w:eastAsia="Times New Roman"/>
                 <w:noProof/>
               </w:rPr>
-              <w:t>Võ Minh</w:t>
-            </w:r>
-            <w:r>
-              <w:rPr>
-                <w:rFonts w:eastAsia="Times New Roman"/>
-                <w:noProof/>
-              </w:rPr>
-              <w:t xml:space="preserve"> Hiếu</w:t>
+              <w:t>Khoa</w:t>
             </w:r>
           </w:p>
         </w:tc>
@@ -1593,6 +1586,13 @@
                 <w:rFonts w:eastAsia="Times New Roman"/>
               </w:rPr>
             </w:pPr>
+            <w:r>
+              <w:rPr>
+                <w:rFonts w:eastAsia="Times New Roman"/>
+                <w:noProof/>
+              </w:rPr>
+              <w:t>Product 2</w:t>
+            </w:r>
           </w:p>
         </w:tc>
       </w:tr>
@@ -1669,7 +1669,7 @@
                 <w:rFonts w:eastAsia="Times New Roman"/>
                 <w:noProof/>
               </w:rPr>
-              <w:t>Requirement</w:t>
+              <w:t>Others</w:t>
             </w:r>
           </w:p>
         </w:tc>
@@ -1742,6 +1742,20 @@
                 <w:rFonts w:eastAsia="Times New Roman"/>
               </w:rPr>
             </w:pPr>
+            <w:r>
+              <w:rPr>
+                <w:rFonts w:eastAsia="Times New Roman"/>
+                <w:noProof/>
+              </w:rPr>
+              <w:t>Võ Minh</w:t>
+            </w:r>
+            <w:r>
+              <w:rPr>
+                <w:rFonts w:eastAsia="Times New Roman"/>
+                <w:noProof/>
+              </w:rPr>
+              <w:t xml:space="preserve"> Hiếu</w:t>
+            </w:r>
           </w:p>
         </w:tc>
       </w:tr>
@@ -1956,14 +1970,14 @@
                 <w:rFonts w:eastAsia="Times New Roman"/>
                 <w:noProof/>
               </w:rPr>
-              <w:t>Cod_BlackDuck</w:t>
+              <w:t>3D_Existing</w:t>
             </w:r>
             <w:r>
               <w:rPr>
                 <w:rFonts w:eastAsia="Times New Roman"/>
                 <w:noProof/>
               </w:rPr>
-              <w:t>_Snippet</w:t>
+              <w:t xml:space="preserve"> Constructions</w:t>
             </w:r>
           </w:p>
         </w:tc>
@@ -2041,7 +2055,7 @@
                 <w:rFonts w:eastAsia="Times New Roman"/>
                 <w:noProof/>
               </w:rPr>
-              <w:t>PRO_Missing</w:t>
+              <w:t>REQ_Missing</w:t>
             </w:r>
             <w:r>
               <w:rPr>
@@ -2325,13 +2339,13 @@
               <w:rPr>
                 <w:noProof/>
               </w:rPr>
-              <w:t>LeFort III</w:t>
+              <w:t>Other contact</w:t>
             </w:r>
             <w:r>
               <w:rPr>
                 <w:noProof/>
               </w:rPr>
-              <w:t xml:space="preserve"> fracture, initial encounter for open fracture</w:t>
+              <w:t xml:space="preserve"> with nonvenomous lizards, initial encounter</w:t>
             </w:r>
           </w:p>
         </w:tc>

--- a/be/Template/Result.docx
+++ b/be/Template/Result.docx
@@ -74,7 +74,7 @@
                 <w:rFonts w:eastAsia="Times New Roman"/>
                 <w:noProof/>
               </w:rPr>
-              <w:t>1</w:t>
+              <w:t>1006</w:t>
             </w:r>
             <w:r>
               <w:rPr>
@@ -87,7 +87,14 @@
                 <w:rFonts w:eastAsia="Times New Roman"/>
                 <w:noProof/>
               </w:rPr>
-              <w:t>Tempsoft</w:t>
+              <w:t>Test JIra</w:t>
+            </w:r>
+            <w:r>
+              <w:rPr>
+                <w:rFonts w:eastAsia="Times New Roman"/>
+                <w:noProof/>
+              </w:rPr>
+              <w:t xml:space="preserve"> Final 2</w:t>
             </w:r>
             <w:r>
               <w:rPr>
@@ -114,7 +121,7 @@
                 <w:sz w:val="16"/>
                 <w:szCs w:val="16"/>
               </w:rPr>
-              <w:t>28/06</w:t>
+              <w:t>30/06</w:t>
             </w:r>
             <w:r>
               <w:rPr>
@@ -146,7 +153,7 @@
                 <w:sz w:val="16"/>
                 <w:szCs w:val="16"/>
               </w:rPr>
-              <w:t>28/06</w:t>
+              <w:t>30/06</w:t>
             </w:r>
             <w:r>
               <w:rPr>
@@ -245,7 +252,7 @@
                 <w:rFonts w:eastAsia="Times New Roman"/>
                 <w:noProof/>
               </w:rPr>
-              <w:t>Open</w:t>
+              <w:t>Closed</w:t>
             </w:r>
           </w:p>
         </w:tc>
@@ -330,7 +337,7 @@
                 <w:rFonts w:eastAsia="Times New Roman"/>
                 <w:noProof/>
               </w:rPr>
-              <w:t xml:space="preserve"> Training Course</w:t>
+              <w:t xml:space="preserve"> Training Course_1</w:t>
             </w:r>
           </w:p>
         </w:tc>
@@ -408,14 +415,7 @@
                 <w:rFonts w:eastAsia="Times New Roman"/>
                 <w:noProof/>
               </w:rPr>
-              <w:t>Test Component</w:t>
-            </w:r>
-            <w:r>
-              <w:rPr>
-                <w:rFonts w:eastAsia="Times New Roman"/>
-                <w:noProof/>
-              </w:rPr>
-              <w:t xml:space="preserve"> 2</w:t>
+              <w:t>DN23.FRF.V.WAT.03</w:t>
             </w:r>
             <w:r>
               <w:rPr>
@@ -848,7 +848,7 @@
                 <w:rFonts w:eastAsia="Times New Roman"/>
                 <w:noProof/>
               </w:rPr>
-              <w:t>High</w:t>
+              <w:t>Blocker</w:t>
             </w:r>
             <w:r>
               <w:rPr>
@@ -938,7 +938,14 @@
                 <w:rFonts w:eastAsia="Times New Roman"/>
                 <w:noProof/>
               </w:rPr>
-              <w:t>Khoa</w:t>
+              <w:t>Nguyen Van</w:t>
+            </w:r>
+            <w:r>
+              <w:rPr>
+                <w:rFonts w:eastAsia="Times New Roman"/>
+                <w:noProof/>
+              </w:rPr>
+              <w:t xml:space="preserve"> Phu</w:t>
             </w:r>
           </w:p>
         </w:tc>
@@ -1012,7 +1019,14 @@
                 <w:rFonts w:eastAsia="Times New Roman"/>
                 <w:noProof/>
               </w:rPr>
-              <w:t>Khoa</w:t>
+              <w:t>Mai Hong</w:t>
+            </w:r>
+            <w:r>
+              <w:rPr>
+                <w:rFonts w:eastAsia="Times New Roman"/>
+                <w:noProof/>
+              </w:rPr>
+              <w:t xml:space="preserve"> Nga</w:t>
             </w:r>
           </w:p>
         </w:tc>
@@ -1591,7 +1605,14 @@
                 <w:rFonts w:eastAsia="Times New Roman"/>
                 <w:noProof/>
               </w:rPr>
-              <w:t>Product 2</w:t>
+              <w:t>Fsolf Academy</w:t>
+            </w:r>
+            <w:r>
+              <w:rPr>
+                <w:rFonts w:eastAsia="Times New Roman"/>
+                <w:noProof/>
+              </w:rPr>
+              <w:t xml:space="preserve"> Product 3</w:t>
             </w:r>
           </w:p>
         </w:tc>
@@ -1669,7 +1690,7 @@
                 <w:rFonts w:eastAsia="Times New Roman"/>
                 <w:noProof/>
               </w:rPr>
-              <w:t>Others</w:t>
+              <w:t>Coding</w:t>
             </w:r>
           </w:p>
         </w:tc>
@@ -1747,14 +1768,7 @@
                 <w:rFonts w:eastAsia="Times New Roman"/>
                 <w:noProof/>
               </w:rPr>
-              <w:t>Võ Minh</w:t>
-            </w:r>
-            <w:r>
-              <w:rPr>
-                <w:rFonts w:eastAsia="Times New Roman"/>
-                <w:noProof/>
-              </w:rPr>
-              <w:t xml:space="preserve"> Hiếu</w:t>
+              <w:t>Acceptance Review</w:t>
             </w:r>
           </w:p>
         </w:tc>
@@ -1825,6 +1839,12 @@
             <w:pPr>
               <w:pStyle w:val="NormalWeb"/>
             </w:pPr>
+            <w:r>
+              <w:rPr>
+                <w:noProof/>
+              </w:rPr>
+              <w:t>111111</w:t>
+            </w:r>
           </w:p>
         </w:tc>
       </w:tr>
@@ -1894,6 +1914,12 @@
             <w:pPr>
               <w:pStyle w:val="NormalWeb"/>
             </w:pPr>
+            <w:r>
+              <w:rPr>
+                <w:noProof/>
+              </w:rPr>
+              <w:t>2222221</w:t>
+            </w:r>
           </w:p>
         </w:tc>
       </w:tr>
@@ -1970,14 +1996,14 @@
                 <w:rFonts w:eastAsia="Times New Roman"/>
                 <w:noProof/>
               </w:rPr>
-              <w:t>3D_Existing</w:t>
+              <w:t>3D_Component's</w:t>
             </w:r>
             <w:r>
               <w:rPr>
                 <w:rFonts w:eastAsia="Times New Roman"/>
                 <w:noProof/>
               </w:rPr>
-              <w:t xml:space="preserve"> Constructions</w:t>
+              <w:t xml:space="preserve"> Details</w:t>
             </w:r>
           </w:p>
         </w:tc>
@@ -2055,14 +2081,7 @@
                 <w:rFonts w:eastAsia="Times New Roman"/>
                 <w:noProof/>
               </w:rPr>
-              <w:t>REQ_Missing</w:t>
-            </w:r>
-            <w:r>
-              <w:rPr>
-                <w:rFonts w:eastAsia="Times New Roman"/>
-                <w:noProof/>
-              </w:rPr>
-              <w:t xml:space="preserve"> or incomplete</w:t>
+              <w:t>CAR_Carelessness</w:t>
             </w:r>
             <w:r>
               <w:rPr>
@@ -2339,13 +2358,7 @@
               <w:rPr>
                 <w:noProof/>
               </w:rPr>
-              <w:t>Other contact</w:t>
-            </w:r>
-            <w:r>
-              <w:rPr>
-                <w:noProof/>
-              </w:rPr>
-              <w:t xml:space="preserve"> with nonvenomous lizards, initial encounter</w:t>
+              <w:t>888888</w:t>
             </w:r>
           </w:p>
         </w:tc>
